--- a/web_statement/main/docs/bid.docx
+++ b/web_statement/main/docs/bid.docx
@@ -9,12 +9,12 @@
       </w:tblPr>
       <w:tblGrid>
         <w:gridCol w:w="3369"/>
-        <w:gridCol w:w="3262"/>
-        <w:gridCol w:w="3401"/>
+        <w:gridCol w:w="3118"/>
+        <w:gridCol w:w="3545"/>
       </w:tblGrid>
       <w:tr>
         <w:trPr>
-          <w:trHeight w:val="1510"/>
+          <w:trHeight w:val="1558"/>
         </w:trPr>
         <w:tc>
           <w:tcPr>
@@ -34,43 +34,7 @@
                 <w:szCs w:val="20"/>
                 <w:lang w:val="en-US"/>
               </w:rPr>
-              <w:t xml:space="preserve">{% for signer in signers </w:t>
-            </w:r>
-            <w:proofErr w:type="gramStart"/>
-            <w:r>
-              <w:rPr>
-                <w:sz w:val="20"/>
-                <w:szCs w:val="20"/>
-                <w:lang w:val="en-US"/>
-              </w:rPr>
-              <w:t>%}{</w:t>
-            </w:r>
-            <w:proofErr w:type="gramEnd"/>
-            <w:r>
-              <w:rPr>
-                <w:sz w:val="20"/>
-                <w:szCs w:val="20"/>
-                <w:lang w:val="en-US"/>
-              </w:rPr>
-              <w:t xml:space="preserve">%  if </w:t>
-            </w:r>
-            <w:proofErr w:type="spellStart"/>
-            <w:r>
-              <w:rPr>
-                <w:sz w:val="20"/>
-                <w:szCs w:val="20"/>
-                <w:lang w:val="en-US"/>
-              </w:rPr>
-              <w:t>signer.role_id</w:t>
-            </w:r>
-            <w:proofErr w:type="spellEnd"/>
-            <w:r>
-              <w:rPr>
-                <w:sz w:val="20"/>
-                <w:szCs w:val="20"/>
-                <w:lang w:val="en-US"/>
-              </w:rPr>
-              <w:t xml:space="preserve"> == 1 %}</w:t>
+              <w:t>{% for signer in signers %}{%  if signer.role_id == 1 %}</w:t>
             </w:r>
             <w:r>
               <w:rPr>
@@ -90,41 +54,13 @@
                 <w:lang w:val="en-US"/>
               </w:rPr>
             </w:pPr>
-            <w:proofErr w:type="gramStart"/>
-            <w:r>
-              <w:rPr>
-                <w:sz w:val="20"/>
-                <w:szCs w:val="20"/>
-                <w:lang w:val="en-US"/>
-              </w:rPr>
-              <w:t xml:space="preserve">{{ </w:t>
-            </w:r>
-            <w:proofErr w:type="spellStart"/>
-            <w:r>
-              <w:rPr>
-                <w:sz w:val="20"/>
-                <w:szCs w:val="20"/>
-                <w:lang w:val="en-US"/>
-              </w:rPr>
-              <w:t>signer</w:t>
-            </w:r>
-            <w:proofErr w:type="gramEnd"/>
-            <w:r>
-              <w:rPr>
-                <w:sz w:val="20"/>
-                <w:szCs w:val="20"/>
-                <w:lang w:val="en-US"/>
-              </w:rPr>
-              <w:t>.role</w:t>
-            </w:r>
-            <w:proofErr w:type="spellEnd"/>
-            <w:r>
-              <w:rPr>
-                <w:sz w:val="20"/>
-                <w:szCs w:val="20"/>
-                <w:lang w:val="en-US"/>
-              </w:rPr>
-              <w:t xml:space="preserve"> }}</w:t>
+            <w:r>
+              <w:rPr>
+                <w:sz w:val="20"/>
+                <w:szCs w:val="20"/>
+                <w:lang w:val="en-US"/>
+              </w:rPr>
+              <w:t>{{ signer.role }}</w:t>
             </w:r>
           </w:p>
           <w:p>
@@ -135,41 +71,13 @@
                 <w:lang w:val="en-US"/>
               </w:rPr>
             </w:pPr>
-            <w:proofErr w:type="gramStart"/>
-            <w:r>
-              <w:rPr>
-                <w:sz w:val="20"/>
-                <w:szCs w:val="20"/>
-                <w:lang w:val="en-US"/>
-              </w:rPr>
-              <w:t xml:space="preserve">{{ </w:t>
-            </w:r>
-            <w:proofErr w:type="spellStart"/>
-            <w:r>
-              <w:rPr>
-                <w:sz w:val="20"/>
-                <w:szCs w:val="20"/>
-                <w:lang w:val="en-US"/>
-              </w:rPr>
-              <w:t>signer</w:t>
-            </w:r>
-            <w:proofErr w:type="gramEnd"/>
-            <w:r>
-              <w:rPr>
-                <w:sz w:val="20"/>
-                <w:szCs w:val="20"/>
-                <w:lang w:val="en-US"/>
-              </w:rPr>
-              <w:t>.position</w:t>
-            </w:r>
-            <w:proofErr w:type="spellEnd"/>
-            <w:r>
-              <w:rPr>
-                <w:sz w:val="20"/>
-                <w:szCs w:val="20"/>
-                <w:lang w:val="en-US"/>
-              </w:rPr>
-              <w:t xml:space="preserve"> }}</w:t>
+            <w:r>
+              <w:rPr>
+                <w:sz w:val="20"/>
+                <w:szCs w:val="20"/>
+                <w:lang w:val="en-US"/>
+              </w:rPr>
+              <w:t>{{ signer.position }}</w:t>
             </w:r>
           </w:p>
           <w:p>
@@ -180,48 +88,50 @@
                 <w:lang w:val="en-US"/>
               </w:rPr>
             </w:pPr>
-            <w:proofErr w:type="gramStart"/>
-            <w:r>
-              <w:rPr>
-                <w:sz w:val="20"/>
-                <w:szCs w:val="20"/>
-                <w:lang w:val="en-US"/>
-              </w:rPr>
-              <w:t xml:space="preserve">{{ </w:t>
-            </w:r>
-            <w:proofErr w:type="spellStart"/>
-            <w:r>
-              <w:rPr>
-                <w:sz w:val="20"/>
-                <w:szCs w:val="20"/>
-                <w:lang w:val="en-US"/>
-              </w:rPr>
-              <w:t>signer</w:t>
-            </w:r>
-            <w:proofErr w:type="gramEnd"/>
-            <w:r>
-              <w:rPr>
-                <w:sz w:val="20"/>
-                <w:szCs w:val="20"/>
-                <w:lang w:val="en-US"/>
-              </w:rPr>
-              <w:t>.organization</w:t>
-            </w:r>
-            <w:proofErr w:type="spellEnd"/>
-            <w:r>
-              <w:rPr>
-                <w:sz w:val="20"/>
-                <w:szCs w:val="20"/>
-                <w:lang w:val="en-US"/>
-              </w:rPr>
-              <w:t xml:space="preserve"> }}</w:t>
+            <w:r>
+              <w:rPr>
+                <w:sz w:val="20"/>
+                <w:szCs w:val="20"/>
+                <w:lang w:val="en-US"/>
+              </w:rPr>
+              <w:t>{{ signer.organization }}</w:t>
             </w:r>
           </w:p>
-          <w:p/>
+          <w:p>
+            <w:pPr>
+              <w:rPr>
+                <w:lang w:val="en-US"/>
+              </w:rPr>
+            </w:pPr>
+            <w:r>
+              <w:rPr>
+                <w:sz w:val="20"/>
+                <w:szCs w:val="20"/>
+                <w:lang w:val="en-US"/>
+              </w:rPr>
+              <w:t>{% else %}</w:t>
+            </w:r>
+            <w:r>
+              <w:rPr>
+                <w:sz w:val="20"/>
+                <w:szCs w:val="20"/>
+                <w:lang w:val="en-US"/>
+              </w:rPr>
+              <w:t>{%  endif %}</w:t>
+            </w:r>
+            <w:r>
+              <w:rPr>
+                <w:sz w:val="20"/>
+                <w:szCs w:val="20"/>
+                <w:lang w:val="en-US"/>
+              </w:rPr>
+              <w:t>{% endfor %}</w:t>
+            </w:r>
+          </w:p>
         </w:tc>
         <w:tc>
           <w:tcPr>
-            <w:tcW w:w="1626" w:type="pct"/>
+            <w:tcW w:w="1554" w:type="pct"/>
           </w:tcPr>
           <w:p>
             <w:pPr>
@@ -237,43 +147,7 @@
                 <w:szCs w:val="20"/>
                 <w:lang w:val="en-US"/>
               </w:rPr>
-              <w:t xml:space="preserve">{% for signer in signers </w:t>
-            </w:r>
-            <w:proofErr w:type="gramStart"/>
-            <w:r>
-              <w:rPr>
-                <w:sz w:val="20"/>
-                <w:szCs w:val="20"/>
-                <w:lang w:val="en-US"/>
-              </w:rPr>
-              <w:t>%}{</w:t>
-            </w:r>
-            <w:proofErr w:type="gramEnd"/>
-            <w:r>
-              <w:rPr>
-                <w:sz w:val="20"/>
-                <w:szCs w:val="20"/>
-                <w:lang w:val="en-US"/>
-              </w:rPr>
-              <w:t xml:space="preserve">%  if </w:t>
-            </w:r>
-            <w:proofErr w:type="spellStart"/>
-            <w:r>
-              <w:rPr>
-                <w:sz w:val="20"/>
-                <w:szCs w:val="20"/>
-                <w:lang w:val="en-US"/>
-              </w:rPr>
-              <w:t>signer.role_id</w:t>
-            </w:r>
-            <w:proofErr w:type="spellEnd"/>
-            <w:r>
-              <w:rPr>
-                <w:sz w:val="20"/>
-                <w:szCs w:val="20"/>
-                <w:lang w:val="en-US"/>
-              </w:rPr>
-              <w:t xml:space="preserve"> == </w:t>
+              <w:t xml:space="preserve">{% for signer in signers %}{%  if signer.role_id == </w:t>
             </w:r>
             <w:r>
               <w:rPr>
@@ -309,41 +183,13 @@
                 <w:lang w:val="en-US"/>
               </w:rPr>
             </w:pPr>
-            <w:proofErr w:type="gramStart"/>
-            <w:r>
-              <w:rPr>
-                <w:sz w:val="20"/>
-                <w:szCs w:val="20"/>
-                <w:lang w:val="en-US"/>
-              </w:rPr>
-              <w:t xml:space="preserve">{{ </w:t>
-            </w:r>
-            <w:proofErr w:type="spellStart"/>
-            <w:r>
-              <w:rPr>
-                <w:sz w:val="20"/>
-                <w:szCs w:val="20"/>
-                <w:lang w:val="en-US"/>
-              </w:rPr>
-              <w:t>signer</w:t>
-            </w:r>
-            <w:proofErr w:type="gramEnd"/>
-            <w:r>
-              <w:rPr>
-                <w:sz w:val="20"/>
-                <w:szCs w:val="20"/>
-                <w:lang w:val="en-US"/>
-              </w:rPr>
-              <w:t>.role</w:t>
-            </w:r>
-            <w:proofErr w:type="spellEnd"/>
-            <w:r>
-              <w:rPr>
-                <w:sz w:val="20"/>
-                <w:szCs w:val="20"/>
-                <w:lang w:val="en-US"/>
-              </w:rPr>
-              <w:t xml:space="preserve"> }}</w:t>
+            <w:r>
+              <w:rPr>
+                <w:sz w:val="20"/>
+                <w:szCs w:val="20"/>
+                <w:lang w:val="en-US"/>
+              </w:rPr>
+              <w:t>{{ signer.role }}</w:t>
             </w:r>
           </w:p>
           <w:p>
@@ -354,41 +200,13 @@
                 <w:lang w:val="en-US"/>
               </w:rPr>
             </w:pPr>
-            <w:proofErr w:type="gramStart"/>
-            <w:r>
-              <w:rPr>
-                <w:sz w:val="20"/>
-                <w:szCs w:val="20"/>
-                <w:lang w:val="en-US"/>
-              </w:rPr>
-              <w:t xml:space="preserve">{{ </w:t>
-            </w:r>
-            <w:proofErr w:type="spellStart"/>
-            <w:r>
-              <w:rPr>
-                <w:sz w:val="20"/>
-                <w:szCs w:val="20"/>
-                <w:lang w:val="en-US"/>
-              </w:rPr>
-              <w:t>signer</w:t>
-            </w:r>
-            <w:proofErr w:type="gramEnd"/>
-            <w:r>
-              <w:rPr>
-                <w:sz w:val="20"/>
-                <w:szCs w:val="20"/>
-                <w:lang w:val="en-US"/>
-              </w:rPr>
-              <w:t>.position</w:t>
-            </w:r>
-            <w:proofErr w:type="spellEnd"/>
-            <w:r>
-              <w:rPr>
-                <w:sz w:val="20"/>
-                <w:szCs w:val="20"/>
-                <w:lang w:val="en-US"/>
-              </w:rPr>
-              <w:t xml:space="preserve"> }}</w:t>
+            <w:r>
+              <w:rPr>
+                <w:sz w:val="20"/>
+                <w:szCs w:val="20"/>
+                <w:lang w:val="en-US"/>
+              </w:rPr>
+              <w:t>{{ signer.position }}</w:t>
             </w:r>
           </w:p>
           <w:p>
@@ -399,48 +217,50 @@
                 <w:lang w:val="en-US"/>
               </w:rPr>
             </w:pPr>
-            <w:proofErr w:type="gramStart"/>
-            <w:r>
-              <w:rPr>
-                <w:sz w:val="20"/>
-                <w:szCs w:val="20"/>
-                <w:lang w:val="en-US"/>
-              </w:rPr>
-              <w:t xml:space="preserve">{{ </w:t>
-            </w:r>
-            <w:proofErr w:type="spellStart"/>
-            <w:r>
-              <w:rPr>
-                <w:sz w:val="20"/>
-                <w:szCs w:val="20"/>
-                <w:lang w:val="en-US"/>
-              </w:rPr>
-              <w:t>signer</w:t>
-            </w:r>
-            <w:proofErr w:type="gramEnd"/>
-            <w:r>
-              <w:rPr>
-                <w:sz w:val="20"/>
-                <w:szCs w:val="20"/>
-                <w:lang w:val="en-US"/>
-              </w:rPr>
-              <w:t>.organization</w:t>
-            </w:r>
-            <w:proofErr w:type="spellEnd"/>
-            <w:r>
-              <w:rPr>
-                <w:sz w:val="20"/>
-                <w:szCs w:val="20"/>
-                <w:lang w:val="en-US"/>
-              </w:rPr>
-              <w:t xml:space="preserve"> }}</w:t>
+            <w:r>
+              <w:rPr>
+                <w:sz w:val="20"/>
+                <w:szCs w:val="20"/>
+                <w:lang w:val="en-US"/>
+              </w:rPr>
+              <w:t>{{ signer.organization }}</w:t>
             </w:r>
           </w:p>
-          <w:p/>
+          <w:p>
+            <w:pPr>
+              <w:rPr>
+                <w:lang w:val="en-US"/>
+              </w:rPr>
+            </w:pPr>
+            <w:r>
+              <w:rPr>
+                <w:sz w:val="20"/>
+                <w:szCs w:val="20"/>
+                <w:lang w:val="en-US"/>
+              </w:rPr>
+              <w:t>{% else %}</w:t>
+            </w:r>
+            <w:r>
+              <w:rPr>
+                <w:sz w:val="20"/>
+                <w:szCs w:val="20"/>
+                <w:lang w:val="en-US"/>
+              </w:rPr>
+              <w:t>{%  endif %}</w:t>
+            </w:r>
+            <w:r>
+              <w:rPr>
+                <w:sz w:val="20"/>
+                <w:szCs w:val="20"/>
+                <w:lang w:val="en-US"/>
+              </w:rPr>
+              <w:t>{% endfor %}</w:t>
+            </w:r>
+          </w:p>
         </w:tc>
         <w:tc>
           <w:tcPr>
-            <w:tcW w:w="1695" w:type="pct"/>
+            <w:tcW w:w="1767" w:type="pct"/>
           </w:tcPr>
           <w:p>
             <w:pPr>
@@ -456,43 +276,7 @@
                 <w:szCs w:val="20"/>
                 <w:lang w:val="en-US"/>
               </w:rPr>
-              <w:t xml:space="preserve">{% for signer in signers </w:t>
-            </w:r>
-            <w:proofErr w:type="gramStart"/>
-            <w:r>
-              <w:rPr>
-                <w:sz w:val="20"/>
-                <w:szCs w:val="20"/>
-                <w:lang w:val="en-US"/>
-              </w:rPr>
-              <w:t>%}{</w:t>
-            </w:r>
-            <w:proofErr w:type="gramEnd"/>
-            <w:r>
-              <w:rPr>
-                <w:sz w:val="20"/>
-                <w:szCs w:val="20"/>
-                <w:lang w:val="en-US"/>
-              </w:rPr>
-              <w:t xml:space="preserve">%  if </w:t>
-            </w:r>
-            <w:proofErr w:type="spellStart"/>
-            <w:r>
-              <w:rPr>
-                <w:sz w:val="20"/>
-                <w:szCs w:val="20"/>
-                <w:lang w:val="en-US"/>
-              </w:rPr>
-              <w:t>signer.role_id</w:t>
-            </w:r>
-            <w:proofErr w:type="spellEnd"/>
-            <w:r>
-              <w:rPr>
-                <w:sz w:val="20"/>
-                <w:szCs w:val="20"/>
-                <w:lang w:val="en-US"/>
-              </w:rPr>
-              <w:t xml:space="preserve"> == </w:t>
+              <w:t xml:space="preserve">{% for signer in signers %}{%  if signer.role_id == </w:t>
             </w:r>
             <w:r>
               <w:rPr>
@@ -528,41 +312,13 @@
                 <w:lang w:val="en-US"/>
               </w:rPr>
             </w:pPr>
-            <w:proofErr w:type="gramStart"/>
-            <w:r>
-              <w:rPr>
-                <w:sz w:val="20"/>
-                <w:szCs w:val="20"/>
-                <w:lang w:val="en-US"/>
-              </w:rPr>
-              <w:t xml:space="preserve">{{ </w:t>
-            </w:r>
-            <w:proofErr w:type="spellStart"/>
-            <w:r>
-              <w:rPr>
-                <w:sz w:val="20"/>
-                <w:szCs w:val="20"/>
-                <w:lang w:val="en-US"/>
-              </w:rPr>
-              <w:t>signer</w:t>
-            </w:r>
-            <w:proofErr w:type="gramEnd"/>
-            <w:r>
-              <w:rPr>
-                <w:sz w:val="20"/>
-                <w:szCs w:val="20"/>
-                <w:lang w:val="en-US"/>
-              </w:rPr>
-              <w:t>.role</w:t>
-            </w:r>
-            <w:proofErr w:type="spellEnd"/>
-            <w:r>
-              <w:rPr>
-                <w:sz w:val="20"/>
-                <w:szCs w:val="20"/>
-                <w:lang w:val="en-US"/>
-              </w:rPr>
-              <w:t xml:space="preserve"> }}</w:t>
+            <w:r>
+              <w:rPr>
+                <w:sz w:val="20"/>
+                <w:szCs w:val="20"/>
+                <w:lang w:val="en-US"/>
+              </w:rPr>
+              <w:t>{{ signer.role }}</w:t>
             </w:r>
           </w:p>
           <w:p>
@@ -573,41 +329,13 @@
                 <w:lang w:val="en-US"/>
               </w:rPr>
             </w:pPr>
-            <w:proofErr w:type="gramStart"/>
-            <w:r>
-              <w:rPr>
-                <w:sz w:val="20"/>
-                <w:szCs w:val="20"/>
-                <w:lang w:val="en-US"/>
-              </w:rPr>
-              <w:t xml:space="preserve">{{ </w:t>
-            </w:r>
-            <w:proofErr w:type="spellStart"/>
-            <w:r>
-              <w:rPr>
-                <w:sz w:val="20"/>
-                <w:szCs w:val="20"/>
-                <w:lang w:val="en-US"/>
-              </w:rPr>
-              <w:t>signer</w:t>
-            </w:r>
-            <w:proofErr w:type="gramEnd"/>
-            <w:r>
-              <w:rPr>
-                <w:sz w:val="20"/>
-                <w:szCs w:val="20"/>
-                <w:lang w:val="en-US"/>
-              </w:rPr>
-              <w:t>.position</w:t>
-            </w:r>
-            <w:proofErr w:type="spellEnd"/>
-            <w:r>
-              <w:rPr>
-                <w:sz w:val="20"/>
-                <w:szCs w:val="20"/>
-                <w:lang w:val="en-US"/>
-              </w:rPr>
-              <w:t xml:space="preserve"> }}</w:t>
+            <w:r>
+              <w:rPr>
+                <w:sz w:val="20"/>
+                <w:szCs w:val="20"/>
+                <w:lang w:val="en-US"/>
+              </w:rPr>
+              <w:t>{{ signer.position }}</w:t>
             </w:r>
           </w:p>
           <w:p>
@@ -618,49 +346,51 @@
                 <w:lang w:val="en-US"/>
               </w:rPr>
             </w:pPr>
-            <w:proofErr w:type="gramStart"/>
-            <w:r>
-              <w:rPr>
-                <w:sz w:val="20"/>
-                <w:szCs w:val="20"/>
-                <w:lang w:val="en-US"/>
-              </w:rPr>
-              <w:t xml:space="preserve">{{ </w:t>
-            </w:r>
-            <w:proofErr w:type="spellStart"/>
-            <w:r>
-              <w:rPr>
-                <w:sz w:val="20"/>
-                <w:szCs w:val="20"/>
-                <w:lang w:val="en-US"/>
-              </w:rPr>
-              <w:t>signer</w:t>
-            </w:r>
-            <w:proofErr w:type="gramEnd"/>
-            <w:r>
-              <w:rPr>
-                <w:sz w:val="20"/>
-                <w:szCs w:val="20"/>
-                <w:lang w:val="en-US"/>
-              </w:rPr>
-              <w:t>.organization</w:t>
-            </w:r>
-            <w:proofErr w:type="spellEnd"/>
-            <w:r>
-              <w:rPr>
-                <w:sz w:val="20"/>
-                <w:szCs w:val="20"/>
-                <w:lang w:val="en-US"/>
-              </w:rPr>
-              <w:t xml:space="preserve"> }}</w:t>
+            <w:r>
+              <w:rPr>
+                <w:sz w:val="20"/>
+                <w:szCs w:val="20"/>
+                <w:lang w:val="en-US"/>
+              </w:rPr>
+              <w:t>{{ signer.organization }}</w:t>
             </w:r>
           </w:p>
-          <w:p/>
+          <w:p>
+            <w:pPr>
+              <w:rPr>
+                <w:lang w:val="en-US"/>
+              </w:rPr>
+            </w:pPr>
+            <w:r>
+              <w:rPr>
+                <w:sz w:val="20"/>
+                <w:szCs w:val="20"/>
+                <w:lang w:val="en-US"/>
+              </w:rPr>
+              <w:t>{% else %}</w:t>
+            </w:r>
+            <w:r>
+              <w:rPr>
+                <w:sz w:val="20"/>
+                <w:szCs w:val="20"/>
+                <w:lang w:val="en-US"/>
+              </w:rPr>
+              <w:t>{%  endif %}</w:t>
+            </w:r>
+            <w:r>
+              <w:rPr>
+                <w:sz w:val="20"/>
+                <w:szCs w:val="20"/>
+                <w:lang w:val="en-US"/>
+              </w:rPr>
+              <w:t>{% endfor %}</w:t>
+            </w:r>
+          </w:p>
         </w:tc>
       </w:tr>
       <w:tr>
         <w:trPr>
-          <w:trHeight w:val="1080"/>
+          <w:trHeight w:val="1247"/>
         </w:trPr>
         <w:tc>
           <w:tcPr>
@@ -695,41 +425,13 @@
                 <w:lang w:val="en-US"/>
               </w:rPr>
             </w:pPr>
-            <w:proofErr w:type="gramStart"/>
-            <w:r>
-              <w:rPr>
-                <w:sz w:val="20"/>
-                <w:szCs w:val="20"/>
-                <w:lang w:val="en-US"/>
-              </w:rPr>
-              <w:t xml:space="preserve">{{ </w:t>
-            </w:r>
-            <w:proofErr w:type="spellStart"/>
-            <w:r>
-              <w:rPr>
-                <w:sz w:val="20"/>
-                <w:szCs w:val="20"/>
-                <w:lang w:val="en-US"/>
-              </w:rPr>
-              <w:t>signer</w:t>
-            </w:r>
-            <w:proofErr w:type="gramEnd"/>
-            <w:r>
-              <w:rPr>
-                <w:sz w:val="20"/>
-                <w:szCs w:val="20"/>
-                <w:lang w:val="en-US"/>
-              </w:rPr>
-              <w:t>.full_name</w:t>
-            </w:r>
-            <w:proofErr w:type="spellEnd"/>
-            <w:r>
-              <w:rPr>
-                <w:sz w:val="20"/>
-                <w:szCs w:val="20"/>
-                <w:lang w:val="en-US"/>
-              </w:rPr>
-              <w:t xml:space="preserve"> }}</w:t>
+            <w:r>
+              <w:rPr>
+                <w:sz w:val="20"/>
+                <w:szCs w:val="20"/>
+                <w:lang w:val="en-US"/>
+              </w:rPr>
+              <w:t>{% for signer in signers %}{%  if signer.role_id == 1 %}{{ signer.full_name }}</w:t>
             </w:r>
             <w:r>
               <w:rPr>
@@ -753,25 +455,7 @@
                 <w:szCs w:val="20"/>
                 <w:lang w:val="en-US"/>
               </w:rPr>
-              <w:t xml:space="preserve">{% </w:t>
-            </w:r>
-            <w:proofErr w:type="spellStart"/>
-            <w:r>
-              <w:rPr>
-                <w:sz w:val="20"/>
-                <w:szCs w:val="20"/>
-                <w:lang w:val="en-US"/>
-              </w:rPr>
-              <w:t>endfor</w:t>
-            </w:r>
-            <w:proofErr w:type="spellEnd"/>
-            <w:r>
-              <w:rPr>
-                <w:sz w:val="20"/>
-                <w:szCs w:val="20"/>
-                <w:lang w:val="en-US"/>
-              </w:rPr>
-              <w:t xml:space="preserve"> %}</w:t>
+              <w:t>{% endfor %}</w:t>
             </w:r>
           </w:p>
           <w:p>
@@ -793,7 +477,7 @@
         </w:tc>
         <w:tc>
           <w:tcPr>
-            <w:tcW w:w="1626" w:type="pct"/>
+            <w:tcW w:w="1554" w:type="pct"/>
           </w:tcPr>
           <w:p>
             <w:pPr>
@@ -824,41 +508,29 @@
                 <w:lang w:val="en-US"/>
               </w:rPr>
             </w:pPr>
-            <w:proofErr w:type="gramStart"/>
-            <w:r>
-              <w:rPr>
-                <w:sz w:val="20"/>
-                <w:szCs w:val="20"/>
-                <w:lang w:val="en-US"/>
-              </w:rPr>
-              <w:t xml:space="preserve">{{ </w:t>
-            </w:r>
-            <w:proofErr w:type="spellStart"/>
-            <w:r>
-              <w:rPr>
-                <w:sz w:val="20"/>
-                <w:szCs w:val="20"/>
-                <w:lang w:val="en-US"/>
-              </w:rPr>
-              <w:t>signer</w:t>
-            </w:r>
-            <w:proofErr w:type="gramEnd"/>
-            <w:r>
-              <w:rPr>
-                <w:sz w:val="20"/>
-                <w:szCs w:val="20"/>
-                <w:lang w:val="en-US"/>
-              </w:rPr>
-              <w:t>.full_name</w:t>
-            </w:r>
-            <w:proofErr w:type="spellEnd"/>
-            <w:r>
-              <w:rPr>
-                <w:sz w:val="20"/>
-                <w:szCs w:val="20"/>
-                <w:lang w:val="en-US"/>
-              </w:rPr>
-              <w:t xml:space="preserve"> }}</w:t>
+            <w:r>
+              <w:rPr>
+                <w:sz w:val="20"/>
+                <w:szCs w:val="20"/>
+                <w:lang w:val="en-US"/>
+              </w:rPr>
+              <w:t xml:space="preserve">{% for signer in signers %}{%  if signer.role_id == </w:t>
+            </w:r>
+            <w:r>
+              <w:rPr>
+                <w:sz w:val="20"/>
+                <w:szCs w:val="20"/>
+                <w:lang w:val="en-US"/>
+              </w:rPr>
+              <w:t>2</w:t>
+            </w:r>
+            <w:r>
+              <w:rPr>
+                <w:sz w:val="20"/>
+                <w:szCs w:val="20"/>
+                <w:lang w:val="en-US"/>
+              </w:rPr>
+              <w:t xml:space="preserve"> %}{{ signer.full_name }}</w:t>
             </w:r>
             <w:r>
               <w:rPr>
@@ -882,25 +554,7 @@
                 <w:szCs w:val="20"/>
                 <w:lang w:val="en-US"/>
               </w:rPr>
-              <w:t xml:space="preserve">{% </w:t>
-            </w:r>
-            <w:proofErr w:type="spellStart"/>
-            <w:r>
-              <w:rPr>
-                <w:sz w:val="20"/>
-                <w:szCs w:val="20"/>
-                <w:lang w:val="en-US"/>
-              </w:rPr>
-              <w:t>endfor</w:t>
-            </w:r>
-            <w:proofErr w:type="spellEnd"/>
-            <w:r>
-              <w:rPr>
-                <w:sz w:val="20"/>
-                <w:szCs w:val="20"/>
-                <w:lang w:val="en-US"/>
-              </w:rPr>
-              <w:t xml:space="preserve"> %}</w:t>
+              <w:t>{% endfor %}</w:t>
             </w:r>
           </w:p>
           <w:p>
@@ -916,61 +570,13 @@
                 <w:sz w:val="20"/>
                 <w:szCs w:val="20"/>
               </w:rPr>
-              <w:t>«</w:t>
-            </w:r>
-            <w:r>
-              <w:rPr>
-                <w:b/>
-                <w:bCs/>
-                <w:sz w:val="20"/>
-                <w:szCs w:val="20"/>
-              </w:rPr>
-              <w:t>___</w:t>
-            </w:r>
-            <w:r>
-              <w:rPr>
-                <w:sz w:val="20"/>
-                <w:szCs w:val="20"/>
-              </w:rPr>
-              <w:t xml:space="preserve">» </w:t>
-            </w:r>
-            <w:r>
-              <w:rPr>
-                <w:b/>
-                <w:bCs/>
-                <w:sz w:val="20"/>
-                <w:szCs w:val="20"/>
-              </w:rPr>
-              <w:t xml:space="preserve">__________ </w:t>
-            </w:r>
-            <w:r>
-              <w:rPr>
-                <w:sz w:val="20"/>
-                <w:szCs w:val="20"/>
-              </w:rPr>
-              <w:t>20</w:t>
-            </w:r>
-            <w:r>
-              <w:rPr>
-                <w:b/>
-                <w:bCs/>
-                <w:sz w:val="20"/>
-                <w:szCs w:val="20"/>
-              </w:rPr>
-              <w:t>_</w:t>
-            </w:r>
-            <w:r>
-              <w:rPr>
-                <w:sz w:val="20"/>
-                <w:szCs w:val="20"/>
-              </w:rPr>
-              <w:t>г.</w:t>
+              <w:t>«___» __________ 20_г.</w:t>
             </w:r>
           </w:p>
         </w:tc>
         <w:tc>
           <w:tcPr>
-            <w:tcW w:w="1695" w:type="pct"/>
+            <w:tcW w:w="1767" w:type="pct"/>
           </w:tcPr>
           <w:p>
             <w:pPr>
@@ -1001,41 +607,29 @@
                 <w:lang w:val="en-US"/>
               </w:rPr>
             </w:pPr>
-            <w:proofErr w:type="gramStart"/>
-            <w:r>
-              <w:rPr>
-                <w:sz w:val="20"/>
-                <w:szCs w:val="20"/>
-                <w:lang w:val="en-US"/>
-              </w:rPr>
-              <w:t xml:space="preserve">{{ </w:t>
-            </w:r>
-            <w:proofErr w:type="spellStart"/>
-            <w:r>
-              <w:rPr>
-                <w:sz w:val="20"/>
-                <w:szCs w:val="20"/>
-                <w:lang w:val="en-US"/>
-              </w:rPr>
-              <w:t>signer</w:t>
-            </w:r>
-            <w:proofErr w:type="gramEnd"/>
-            <w:r>
-              <w:rPr>
-                <w:sz w:val="20"/>
-                <w:szCs w:val="20"/>
-                <w:lang w:val="en-US"/>
-              </w:rPr>
-              <w:t>.full_name</w:t>
-            </w:r>
-            <w:proofErr w:type="spellEnd"/>
-            <w:r>
-              <w:rPr>
-                <w:sz w:val="20"/>
-                <w:szCs w:val="20"/>
-                <w:lang w:val="en-US"/>
-              </w:rPr>
-              <w:t xml:space="preserve"> }}</w:t>
+            <w:r>
+              <w:rPr>
+                <w:sz w:val="20"/>
+                <w:szCs w:val="20"/>
+                <w:lang w:val="en-US"/>
+              </w:rPr>
+              <w:t xml:space="preserve">{% for signer in signers %}{%  if signer.role_id == </w:t>
+            </w:r>
+            <w:r>
+              <w:rPr>
+                <w:sz w:val="20"/>
+                <w:szCs w:val="20"/>
+                <w:lang w:val="en-US"/>
+              </w:rPr>
+              <w:t>3</w:t>
+            </w:r>
+            <w:r>
+              <w:rPr>
+                <w:sz w:val="20"/>
+                <w:szCs w:val="20"/>
+                <w:lang w:val="en-US"/>
+              </w:rPr>
+              <w:t xml:space="preserve"> %}{{ signer.full_name }}</w:t>
             </w:r>
             <w:r>
               <w:rPr>
@@ -1059,25 +653,7 @@
                 <w:szCs w:val="20"/>
                 <w:lang w:val="en-US"/>
               </w:rPr>
-              <w:t xml:space="preserve">{% </w:t>
-            </w:r>
-            <w:proofErr w:type="spellStart"/>
-            <w:r>
-              <w:rPr>
-                <w:sz w:val="20"/>
-                <w:szCs w:val="20"/>
-                <w:lang w:val="en-US"/>
-              </w:rPr>
-              <w:t>endfor</w:t>
-            </w:r>
-            <w:proofErr w:type="spellEnd"/>
-            <w:r>
-              <w:rPr>
-                <w:sz w:val="20"/>
-                <w:szCs w:val="20"/>
-                <w:lang w:val="en-US"/>
-              </w:rPr>
-              <w:t xml:space="preserve"> %}</w:t>
+              <w:t>{% endfor %}</w:t>
             </w:r>
           </w:p>
           <w:p>
@@ -1116,7 +692,6 @@
       <w:r>
         <w:t xml:space="preserve">ЗАЯВКА </w:t>
       </w:r>
-      <w:proofErr w:type="gramStart"/>
       <w:r>
         <w:t xml:space="preserve">{{ </w:t>
       </w:r>
@@ -1126,7 +701,6 @@
         </w:rPr>
         <w:t>num</w:t>
       </w:r>
-      <w:proofErr w:type="gramEnd"/>
       <w:r>
         <w:t>_</w:t>
       </w:r>
@@ -1175,6 +749,7 @@
       <w:pPr>
         <w:rPr>
           <w:sz w:val="20"/>
+          <w:lang w:val="en-US"/>
         </w:rPr>
       </w:pPr>
       <w:r>
@@ -1186,6 +761,7 @@
       <w:r>
         <w:rPr>
           <w:sz w:val="20"/>
+          <w:lang w:val="en-US"/>
         </w:rPr>
         <w:t>:</w:t>
       </w:r>
@@ -1193,14 +769,71 @@
         <w:rPr>
           <w:sz w:val="20"/>
           <w:szCs w:val="20"/>
+          <w:lang w:val="en-US"/>
         </w:rPr>
         <w:t xml:space="preserve"> </w:t>
       </w:r>
-      <w:proofErr w:type="gramStart"/>
-      <w:r>
-        <w:rPr>
-          <w:sz w:val="20"/>
-          <w:szCs w:val="20"/>
+      <w:r>
+        <w:rPr>
+          <w:sz w:val="20"/>
+          <w:szCs w:val="20"/>
+          <w:lang w:val="en-US"/>
+        </w:rPr>
+        <w:t xml:space="preserve">{% for </w:t>
+      </w:r>
+      <w:r>
+        <w:rPr>
+          <w:sz w:val="20"/>
+          <w:szCs w:val="20"/>
+          <w:lang w:val="en-US"/>
+        </w:rPr>
+        <w:t>source</w:t>
+      </w:r>
+      <w:r>
+        <w:rPr>
+          <w:sz w:val="20"/>
+          <w:szCs w:val="20"/>
+          <w:lang w:val="en-US"/>
+        </w:rPr>
+        <w:t>_</w:t>
+      </w:r>
+      <w:r>
+        <w:rPr>
+          <w:sz w:val="20"/>
+          <w:szCs w:val="20"/>
+          <w:lang w:val="en-US"/>
+        </w:rPr>
+        <w:t>bid</w:t>
+      </w:r>
+      <w:r>
+        <w:rPr>
+          <w:sz w:val="20"/>
+          <w:szCs w:val="20"/>
+          <w:lang w:val="en-US"/>
+        </w:rPr>
+        <w:t xml:space="preserve"> in </w:t>
+      </w:r>
+      <w:r>
+        <w:rPr>
+          <w:sz w:val="20"/>
+          <w:szCs w:val="20"/>
+          <w:lang w:val="en-US"/>
+        </w:rPr>
+        <w:t>rules</w:t>
+      </w:r>
+      <w:r>
+        <w:rPr>
+          <w:sz w:val="20"/>
+          <w:szCs w:val="20"/>
+          <w:lang w:val="en-US"/>
+        </w:rPr>
+        <w:t xml:space="preserve"> %}</w:t>
+      </w:r>
+      <w:r>
+        <w:rPr>
+          <w:sz w:val="20"/>
+          <w:szCs w:val="20"/>
+          <w:lang w:val="en-US"/>
         </w:rPr>
         <w:t xml:space="preserve">{{ </w:t>
       </w:r>
@@ -1212,11 +845,11 @@
         </w:rPr>
         <w:t>source</w:t>
       </w:r>
-      <w:proofErr w:type="gramEnd"/>
-      <w:r>
-        <w:rPr>
-          <w:sz w:val="20"/>
-          <w:szCs w:val="20"/>
+      <w:r>
+        <w:rPr>
+          <w:sz w:val="20"/>
+          <w:szCs w:val="20"/>
+          <w:lang w:val="en-US"/>
         </w:rPr>
         <w:t>_</w:t>
       </w:r>
@@ -1232,14 +865,64 @@
         <w:rPr>
           <w:sz w:val="20"/>
           <w:szCs w:val="20"/>
+          <w:lang w:val="en-US"/>
+        </w:rPr>
+        <w:t>.</w:t>
+      </w:r>
+      <w:r>
+        <w:rPr>
+          <w:sz w:val="20"/>
+          <w:szCs w:val="20"/>
+          <w:lang w:val="en-US"/>
+        </w:rPr>
+        <w:t>source</w:t>
+      </w:r>
+      <w:r>
+        <w:rPr>
+          <w:sz w:val="20"/>
+          <w:szCs w:val="20"/>
+          <w:lang w:val="en-US"/>
+        </w:rPr>
+        <w:t>_</w:t>
+      </w:r>
+      <w:r>
+        <w:rPr>
+          <w:sz w:val="20"/>
+          <w:szCs w:val="20"/>
+          <w:lang w:val="en-US"/>
+        </w:rPr>
+        <w:t>bid</w:t>
+      </w:r>
+      <w:r>
+        <w:rPr>
+          <w:sz w:val="20"/>
+          <w:szCs w:val="20"/>
+          <w:lang w:val="en-US"/>
         </w:rPr>
         <w:t xml:space="preserve"> }}</w:t>
+      </w:r>
+      <w:r>
+        <w:rPr>
+          <w:sz w:val="20"/>
+          <w:szCs w:val="20"/>
+          <w:lang w:val="en-US"/>
+        </w:rPr>
+        <w:t xml:space="preserve">, </w:t>
+      </w:r>
+      <w:r>
+        <w:rPr>
+          <w:sz w:val="20"/>
+          <w:szCs w:val="20"/>
+          <w:lang w:val="en-US"/>
+        </w:rPr>
+        <w:t>{% endfor %}</w:t>
       </w:r>
     </w:p>
     <w:p>
       <w:pPr>
         <w:rPr>
           <w:sz w:val="20"/>
+          <w:lang w:val="en-US"/>
         </w:rPr>
       </w:pPr>
     </w:p>
@@ -1247,6 +930,7 @@
       <w:pPr>
         <w:rPr>
           <w:sz w:val="20"/>
+          <w:lang w:val="en-US"/>
         </w:rPr>
       </w:pPr>
       <w:r>
@@ -1258,20 +942,86 @@
       <w:r>
         <w:rPr>
           <w:sz w:val="20"/>
+          <w:lang w:val="en-US"/>
         </w:rPr>
         <w:t>:</w:t>
       </w:r>
       <w:r>
         <w:rPr>
           <w:sz w:val="20"/>
+          <w:lang w:val="en-US"/>
         </w:rPr>
         <w:t xml:space="preserve"> </w:t>
       </w:r>
-      <w:proofErr w:type="gramStart"/>
-      <w:r>
-        <w:rPr>
-          <w:sz w:val="20"/>
-          <w:szCs w:val="20"/>
+      <w:r>
+        <w:rPr>
+          <w:sz w:val="20"/>
+          <w:szCs w:val="20"/>
+          <w:lang w:val="en-US"/>
+        </w:rPr>
+        <w:t xml:space="preserve">{% for </w:t>
+      </w:r>
+      <w:r>
+        <w:rPr>
+          <w:sz w:val="20"/>
+          <w:szCs w:val="20"/>
+          <w:lang w:val="en-US"/>
+        </w:rPr>
+        <w:t>recipient</w:t>
+      </w:r>
+      <w:r>
+        <w:rPr>
+          <w:sz w:val="20"/>
+          <w:szCs w:val="20"/>
+          <w:lang w:val="en-US"/>
+        </w:rPr>
+        <w:t>_</w:t>
+      </w:r>
+      <w:r>
+        <w:rPr>
+          <w:sz w:val="20"/>
+          <w:szCs w:val="20"/>
+          <w:lang w:val="en-US"/>
+        </w:rPr>
+        <w:t>bid</w:t>
+      </w:r>
+      <w:r>
+        <w:rPr>
+          <w:sz w:val="20"/>
+          <w:szCs w:val="20"/>
+          <w:lang w:val="en-US"/>
+        </w:rPr>
+        <w:t xml:space="preserve"> </w:t>
+      </w:r>
+      <w:r>
+        <w:rPr>
+          <w:sz w:val="20"/>
+          <w:szCs w:val="20"/>
+          <w:lang w:val="en-US"/>
+        </w:rPr>
+        <w:t xml:space="preserve">in </w:t>
+      </w:r>
+      <w:r>
+        <w:rPr>
+          <w:sz w:val="20"/>
+          <w:szCs w:val="20"/>
+          <w:lang w:val="en-US"/>
+        </w:rPr>
+        <w:t>rules</w:t>
+      </w:r>
+      <w:r>
+        <w:rPr>
+          <w:sz w:val="20"/>
+          <w:szCs w:val="20"/>
+          <w:lang w:val="en-US"/>
+        </w:rPr>
+        <w:t xml:space="preserve"> %}</w:t>
+      </w:r>
+      <w:r>
+        <w:rPr>
+          <w:sz w:val="20"/>
+          <w:szCs w:val="20"/>
+          <w:lang w:val="en-US"/>
         </w:rPr>
         <w:t xml:space="preserve">{{ </w:t>
       </w:r>
@@ -1283,11 +1033,11 @@
         </w:rPr>
         <w:t>recipient</w:t>
       </w:r>
-      <w:proofErr w:type="gramEnd"/>
-      <w:r>
-        <w:rPr>
-          <w:sz w:val="20"/>
-          <w:szCs w:val="20"/>
+      <w:r>
+        <w:rPr>
+          <w:sz w:val="20"/>
+          <w:szCs w:val="20"/>
+          <w:lang w:val="en-US"/>
         </w:rPr>
         <w:t>_</w:t>
       </w:r>
@@ -1303,14 +1053,64 @@
         <w:rPr>
           <w:sz w:val="20"/>
           <w:szCs w:val="20"/>
+          <w:lang w:val="en-US"/>
+        </w:rPr>
+        <w:t>.</w:t>
+      </w:r>
+      <w:r>
+        <w:rPr>
+          <w:sz w:val="20"/>
+          <w:szCs w:val="20"/>
+          <w:lang w:val="en-US"/>
+        </w:rPr>
+        <w:t>recipient</w:t>
+      </w:r>
+      <w:r>
+        <w:rPr>
+          <w:sz w:val="20"/>
+          <w:szCs w:val="20"/>
+          <w:lang w:val="en-US"/>
+        </w:rPr>
+        <w:t>_</w:t>
+      </w:r>
+      <w:r>
+        <w:rPr>
+          <w:sz w:val="20"/>
+          <w:szCs w:val="20"/>
+          <w:lang w:val="en-US"/>
+        </w:rPr>
+        <w:t>bid</w:t>
+      </w:r>
+      <w:r>
+        <w:rPr>
+          <w:sz w:val="20"/>
+          <w:szCs w:val="20"/>
+          <w:lang w:val="en-US"/>
         </w:rPr>
         <w:t xml:space="preserve"> }}</w:t>
+      </w:r>
+      <w:r>
+        <w:rPr>
+          <w:sz w:val="20"/>
+          <w:szCs w:val="20"/>
+          <w:lang w:val="en-US"/>
+        </w:rPr>
+        <w:t xml:space="preserve">, </w:t>
+      </w:r>
+      <w:r>
+        <w:rPr>
+          <w:sz w:val="20"/>
+          <w:szCs w:val="20"/>
+          <w:lang w:val="en-US"/>
+        </w:rPr>
+        <w:t>{% endfor %}</w:t>
       </w:r>
     </w:p>
     <w:p>
       <w:pPr>
         <w:rPr>
           <w:sz w:val="20"/>
+          <w:lang w:val="en-US"/>
         </w:rPr>
       </w:pPr>
       <w:r>
@@ -1322,6 +1122,7 @@
       <w:r>
         <w:rPr>
           <w:sz w:val="20"/>
+          <w:lang w:val="en-US"/>
         </w:rPr>
         <w:t>/</w:t>
       </w:r>
@@ -1334,20 +1135,110 @@
       <w:r>
         <w:rPr>
           <w:sz w:val="20"/>
+          <w:lang w:val="en-US"/>
         </w:rPr>
         <w:t>:</w:t>
       </w:r>
       <w:r>
         <w:rPr>
           <w:sz w:val="20"/>
+          <w:lang w:val="en-US"/>
         </w:rPr>
         <w:t xml:space="preserve"> </w:t>
       </w:r>
-      <w:proofErr w:type="gramStart"/>
-      <w:r>
-        <w:rPr>
-          <w:sz w:val="20"/>
-          <w:szCs w:val="20"/>
+      <w:r>
+        <w:rPr>
+          <w:sz w:val="20"/>
+          <w:szCs w:val="20"/>
+          <w:lang w:val="en-US"/>
+        </w:rPr>
+        <w:t xml:space="preserve">{% for </w:t>
+      </w:r>
+      <w:r>
+        <w:rPr>
+          <w:sz w:val="20"/>
+          <w:szCs w:val="20"/>
+          <w:lang w:val="en-US"/>
+        </w:rPr>
+        <w:t>p</w:t>
+      </w:r>
+      <w:r>
+        <w:rPr>
+          <w:sz w:val="20"/>
+          <w:szCs w:val="20"/>
+          <w:lang w:val="en-US"/>
+        </w:rPr>
+        <w:t>o</w:t>
+      </w:r>
+      <w:r>
+        <w:rPr>
+          <w:sz w:val="20"/>
+          <w:szCs w:val="20"/>
+          <w:lang w:val="en-US"/>
+        </w:rPr>
+        <w:t>r</w:t>
+      </w:r>
+      <w:r>
+        <w:rPr>
+          <w:sz w:val="20"/>
+          <w:szCs w:val="20"/>
+          <w:lang w:val="en-US"/>
+        </w:rPr>
+        <w:t>t</w:t>
+      </w:r>
+      <w:r>
+        <w:rPr>
+          <w:sz w:val="20"/>
+          <w:szCs w:val="20"/>
+          <w:lang w:val="en-US"/>
+        </w:rPr>
+        <w:t>_</w:t>
+      </w:r>
+      <w:r>
+        <w:rPr>
+          <w:sz w:val="20"/>
+          <w:szCs w:val="20"/>
+          <w:lang w:val="en-US"/>
+        </w:rPr>
+        <w:t>bid</w:t>
+      </w:r>
+      <w:r>
+        <w:rPr>
+          <w:sz w:val="20"/>
+          <w:szCs w:val="20"/>
+          <w:lang w:val="en-US"/>
+        </w:rPr>
+        <w:t xml:space="preserve"> </w:t>
+      </w:r>
+      <w:r>
+        <w:rPr>
+          <w:sz w:val="20"/>
+          <w:szCs w:val="20"/>
+          <w:lang w:val="en-US"/>
+        </w:rPr>
+        <w:t xml:space="preserve">in </w:t>
+      </w:r>
+      <w:r>
+        <w:rPr>
+          <w:sz w:val="20"/>
+          <w:szCs w:val="20"/>
+          <w:lang w:val="en-US"/>
+        </w:rPr>
+        <w:t>rules</w:t>
+      </w:r>
+      <w:r>
+        <w:rPr>
+          <w:sz w:val="20"/>
+          <w:szCs w:val="20"/>
+          <w:lang w:val="en-US"/>
+        </w:rPr>
+        <w:t xml:space="preserve"> %}</w:t>
+      </w:r>
+      <w:r>
+        <w:rPr>
+          <w:sz w:val="20"/>
+          <w:szCs w:val="20"/>
+          <w:lang w:val="en-US"/>
         </w:rPr>
         <w:t xml:space="preserve">{{ </w:t>
       </w:r>
@@ -1383,11 +1274,11 @@
         </w:rPr>
         <w:t>t</w:t>
       </w:r>
-      <w:proofErr w:type="gramEnd"/>
-      <w:r>
-        <w:rPr>
-          <w:sz w:val="20"/>
-          <w:szCs w:val="20"/>
+      <w:r>
+        <w:rPr>
+          <w:sz w:val="20"/>
+          <w:szCs w:val="20"/>
+          <w:lang w:val="en-US"/>
         </w:rPr>
         <w:t>_</w:t>
       </w:r>
@@ -1403,6 +1294,63 @@
         <w:rPr>
           <w:sz w:val="20"/>
           <w:szCs w:val="20"/>
+          <w:lang w:val="en-US"/>
+        </w:rPr>
+        <w:t>.</w:t>
+      </w:r>
+      <w:r>
+        <w:rPr>
+          <w:sz w:val="20"/>
+          <w:szCs w:val="20"/>
+          <w:lang w:val="en-US"/>
+        </w:rPr>
+        <w:t>p</w:t>
+      </w:r>
+      <w:r>
+        <w:rPr>
+          <w:sz w:val="20"/>
+          <w:szCs w:val="20"/>
+          <w:lang w:val="en-US"/>
+        </w:rPr>
+        <w:t>o</w:t>
+      </w:r>
+      <w:r>
+        <w:rPr>
+          <w:sz w:val="20"/>
+          <w:szCs w:val="20"/>
+          <w:lang w:val="en-US"/>
+        </w:rPr>
+        <w:t>r</w:t>
+      </w:r>
+      <w:r>
+        <w:rPr>
+          <w:sz w:val="20"/>
+          <w:szCs w:val="20"/>
+          <w:lang w:val="en-US"/>
+        </w:rPr>
+        <w:t>t</w:t>
+      </w:r>
+      <w:r>
+        <w:rPr>
+          <w:sz w:val="20"/>
+          <w:szCs w:val="20"/>
+          <w:lang w:val="en-US"/>
+        </w:rPr>
+        <w:t>_</w:t>
+      </w:r>
+      <w:r>
+        <w:rPr>
+          <w:sz w:val="20"/>
+          <w:szCs w:val="20"/>
+          <w:lang w:val="en-US"/>
+        </w:rPr>
+        <w:t>bid</w:t>
+      </w:r>
+      <w:r>
+        <w:rPr>
+          <w:sz w:val="20"/>
+          <w:szCs w:val="20"/>
+          <w:lang w:val="en-US"/>
         </w:rPr>
         <w:t xml:space="preserve"> }}({{ </w:t>
       </w:r>
@@ -1412,12 +1360,69 @@
           <w:szCs w:val="20"/>
           <w:lang w:val="en-US"/>
         </w:rPr>
+        <w:t>p</w:t>
+      </w:r>
+      <w:r>
+        <w:rPr>
+          <w:sz w:val="20"/>
+          <w:szCs w:val="20"/>
+          <w:lang w:val="en-US"/>
+        </w:rPr>
+        <w:t>o</w:t>
+      </w:r>
+      <w:r>
+        <w:rPr>
+          <w:sz w:val="20"/>
+          <w:szCs w:val="20"/>
+          <w:lang w:val="en-US"/>
+        </w:rPr>
+        <w:t>r</w:t>
+      </w:r>
+      <w:r>
+        <w:rPr>
+          <w:sz w:val="20"/>
+          <w:szCs w:val="20"/>
+          <w:lang w:val="en-US"/>
+        </w:rPr>
+        <w:t>t</w:t>
+      </w:r>
+      <w:r>
+        <w:rPr>
+          <w:sz w:val="20"/>
+          <w:szCs w:val="20"/>
+          <w:lang w:val="en-US"/>
+        </w:rPr>
+        <w:t>_</w:t>
+      </w:r>
+      <w:r>
+        <w:rPr>
+          <w:sz w:val="20"/>
+          <w:szCs w:val="20"/>
+          <w:lang w:val="en-US"/>
+        </w:rPr>
+        <w:t>bid</w:t>
+      </w:r>
+      <w:r>
+        <w:rPr>
+          <w:sz w:val="20"/>
+          <w:szCs w:val="20"/>
+          <w:lang w:val="en-US"/>
+        </w:rPr>
+        <w:t>.</w:t>
+      </w:r>
+      <w:r>
+        <w:rPr>
+          <w:sz w:val="20"/>
+          <w:szCs w:val="20"/>
+          <w:lang w:val="en-US"/>
+        </w:rPr>
         <w:t>protocol</w:t>
       </w:r>
       <w:r>
         <w:rPr>
           <w:sz w:val="20"/>
           <w:szCs w:val="20"/>
+          <w:lang w:val="en-US"/>
         </w:rPr>
         <w:t>_</w:t>
       </w:r>
@@ -1433,14 +1438,32 @@
         <w:rPr>
           <w:sz w:val="20"/>
           <w:szCs w:val="20"/>
+          <w:lang w:val="en-US"/>
         </w:rPr>
         <w:t xml:space="preserve"> }})</w:t>
+      </w:r>
+      <w:r>
+        <w:rPr>
+          <w:sz w:val="20"/>
+          <w:szCs w:val="20"/>
+          <w:lang w:val="en-US"/>
+        </w:rPr>
+        <w:t xml:space="preserve">, </w:t>
+      </w:r>
+      <w:r>
+        <w:rPr>
+          <w:sz w:val="20"/>
+          <w:szCs w:val="20"/>
+          <w:lang w:val="en-US"/>
+        </w:rPr>
+        <w:t>{% endfor %}</w:t>
       </w:r>
     </w:p>
     <w:p>
       <w:pPr>
         <w:rPr>
           <w:sz w:val="20"/>
+          <w:lang w:val="en-US"/>
         </w:rPr>
       </w:pPr>
     </w:p>
@@ -1448,6 +1471,7 @@
       <w:pPr>
         <w:rPr>
           <w:sz w:val="20"/>
+          <w:lang w:val="en-US"/>
         </w:rPr>
       </w:pPr>
     </w:p>
@@ -1480,7 +1504,6 @@
         </w:rPr>
         <w:t xml:space="preserve">Описание: </w:t>
       </w:r>
-      <w:proofErr w:type="gramStart"/>
       <w:r>
         <w:rPr>
           <w:sz w:val="20"/>
@@ -1496,7 +1519,6 @@
         </w:rPr>
         <w:t>description</w:t>
       </w:r>
-      <w:proofErr w:type="gramEnd"/>
       <w:r>
         <w:rPr>
           <w:sz w:val="20"/>
@@ -1594,7 +1616,6 @@
         </w:rPr>
         <w:t xml:space="preserve"> </w:t>
       </w:r>
-      <w:proofErr w:type="gramStart"/>
       <w:r>
         <w:rPr>
           <w:sz w:val="20"/>
@@ -1603,7 +1624,6 @@
         </w:rPr>
         <w:t xml:space="preserve">{{ </w:t>
       </w:r>
-      <w:proofErr w:type="spellStart"/>
       <w:r>
         <w:rPr>
           <w:sz w:val="20"/>
@@ -1612,7 +1632,6 @@
         </w:rPr>
         <w:t>date</w:t>
       </w:r>
-      <w:proofErr w:type="gramEnd"/>
       <w:r>
         <w:rPr>
           <w:sz w:val="20"/>
@@ -1645,7 +1664,6 @@
         </w:rPr>
         <w:t>start</w:t>
       </w:r>
-      <w:proofErr w:type="spellEnd"/>
       <w:r>
         <w:rPr>
           <w:sz w:val="20"/>
@@ -1682,23 +1700,13 @@
         </w:rPr>
         <w:t xml:space="preserve">{{ </w:t>
       </w:r>
-      <w:proofErr w:type="spellStart"/>
-      <w:r>
-        <w:rPr>
-          <w:sz w:val="20"/>
-          <w:szCs w:val="20"/>
-          <w:lang w:val="en-US"/>
-        </w:rPr>
-        <w:t>date_rule_end</w:t>
-      </w:r>
-      <w:proofErr w:type="spellEnd"/>
-      <w:r>
-        <w:rPr>
-          <w:sz w:val="20"/>
-          <w:szCs w:val="20"/>
-          <w:lang w:val="en-US"/>
-        </w:rPr>
-        <w:t xml:space="preserve"> </w:t>
+      <w:r>
+        <w:rPr>
+          <w:sz w:val="20"/>
+          <w:szCs w:val="20"/>
+          <w:lang w:val="en-US"/>
+        </w:rPr>
+        <w:t xml:space="preserve">date_rule_end </w:t>
       </w:r>
       <w:r>
         <w:rPr>
@@ -1730,7 +1738,6 @@
         </w:rPr>
         <w:tab/>
       </w:r>
-      <w:proofErr w:type="gramStart"/>
       <w:r>
         <w:rPr>
           <w:sz w:val="20"/>
@@ -1739,25 +1746,14 @@
         </w:rPr>
         <w:t xml:space="preserve">{{ </w:t>
       </w:r>
-      <w:proofErr w:type="spellStart"/>
-      <w:r>
-        <w:rPr>
-          <w:sz w:val="20"/>
-          <w:szCs w:val="20"/>
-          <w:lang w:val="en-US"/>
-        </w:rPr>
-        <w:t>persistent</w:t>
-      </w:r>
-      <w:proofErr w:type="gramEnd"/>
-      <w:r>
-        <w:rPr>
-          <w:sz w:val="20"/>
-          <w:szCs w:val="20"/>
-          <w:lang w:val="en-US"/>
-        </w:rPr>
-        <w:t>_rule</w:t>
-      </w:r>
-      <w:proofErr w:type="spellEnd"/>
+      <w:r>
+        <w:rPr>
+          <w:sz w:val="20"/>
+          <w:szCs w:val="20"/>
+          <w:lang w:val="en-US"/>
+        </w:rPr>
+        <w:t>persistent_rule</w:t>
+      </w:r>
       <w:r>
         <w:rPr>
           <w:sz w:val="20"/>
@@ -1820,7 +1816,6 @@
         </w:rPr>
         <w:t xml:space="preserve"> </w:t>
       </w:r>
-      <w:proofErr w:type="gramStart"/>
       <w:r>
         <w:rPr>
           <w:sz w:val="20"/>
@@ -1829,25 +1824,14 @@
         </w:rPr>
         <w:t xml:space="preserve">{{ </w:t>
       </w:r>
-      <w:proofErr w:type="spellStart"/>
-      <w:r>
-        <w:rPr>
-          <w:sz w:val="20"/>
-          <w:szCs w:val="20"/>
-          <w:lang w:val="en-US"/>
-        </w:rPr>
-        <w:t>justification</w:t>
-      </w:r>
-      <w:proofErr w:type="gramEnd"/>
-      <w:r>
-        <w:rPr>
-          <w:sz w:val="20"/>
-          <w:szCs w:val="20"/>
-          <w:lang w:val="en-US"/>
-        </w:rPr>
-        <w:t>_bid</w:t>
-      </w:r>
-      <w:proofErr w:type="spellEnd"/>
+      <w:r>
+        <w:rPr>
+          <w:sz w:val="20"/>
+          <w:szCs w:val="20"/>
+          <w:lang w:val="en-US"/>
+        </w:rPr>
+        <w:t>justification_bid</w:t>
+      </w:r>
       <w:r>
         <w:rPr>
           <w:sz w:val="20"/>
@@ -1907,7 +1891,6 @@
                 <w:lang w:val="en-US"/>
               </w:rPr>
             </w:pPr>
-            <w:proofErr w:type="gramStart"/>
             <w:r>
               <w:rPr>
                 <w:sz w:val="20"/>
@@ -1919,15 +1902,7 @@
                 <w:sz w:val="20"/>
                 <w:lang w:val="en-US"/>
               </w:rPr>
-              <w:t xml:space="preserve">:   </w:t>
-            </w:r>
-            <w:proofErr w:type="gramEnd"/>
-            <w:r>
-              <w:rPr>
-                <w:sz w:val="20"/>
-                <w:lang w:val="en-US"/>
-              </w:rPr>
-              <w:t xml:space="preserve">   </w:t>
+              <w:t xml:space="preserve">:      </w:t>
             </w:r>
           </w:p>
         </w:tc>
@@ -1942,41 +1917,13 @@
                 <w:lang w:val="en-US"/>
               </w:rPr>
             </w:pPr>
-            <w:proofErr w:type="gramStart"/>
             <w:r>
               <w:rPr>
                 <w:sz w:val="20"/>
                 <w:u w:val="single"/>
                 <w:lang w:val="en-US"/>
               </w:rPr>
-              <w:t xml:space="preserve">{{ </w:t>
-            </w:r>
-            <w:proofErr w:type="spellStart"/>
-            <w:r>
-              <w:rPr>
-                <w:sz w:val="20"/>
-                <w:u w:val="single"/>
-                <w:lang w:val="en-US"/>
-              </w:rPr>
-              <w:t>user</w:t>
-            </w:r>
-            <w:proofErr w:type="gramEnd"/>
-            <w:r>
-              <w:rPr>
-                <w:sz w:val="20"/>
-                <w:u w:val="single"/>
-                <w:lang w:val="en-US"/>
-              </w:rPr>
-              <w:t>_department_name_bid</w:t>
-            </w:r>
-            <w:proofErr w:type="spellEnd"/>
-            <w:r>
-              <w:rPr>
-                <w:sz w:val="20"/>
-                <w:u w:val="single"/>
-                <w:lang w:val="en-US"/>
-              </w:rPr>
-              <w:t xml:space="preserve"> }}</w:t>
+              <w:t>{{ user_department_name_bid }}</w:t>
             </w:r>
           </w:p>
         </w:tc>
@@ -2027,7 +1974,6 @@
                 <w:lang w:val="en-US"/>
               </w:rPr>
             </w:pPr>
-            <w:proofErr w:type="gramStart"/>
             <w:r>
               <w:rPr>
                 <w:sz w:val="20"/>
@@ -2036,7 +1982,6 @@
               </w:rPr>
               <w:t xml:space="preserve">{{ </w:t>
             </w:r>
-            <w:proofErr w:type="spellStart"/>
             <w:r>
               <w:rPr>
                 <w:sz w:val="20"/>
@@ -2045,7 +1990,6 @@
               </w:rPr>
               <w:t>auth</w:t>
             </w:r>
-            <w:proofErr w:type="gramEnd"/>
             <w:r>
               <w:rPr>
                 <w:sz w:val="20"/>
@@ -2062,7 +2006,6 @@
               </w:rPr>
               <w:t>user</w:t>
             </w:r>
-            <w:proofErr w:type="spellEnd"/>
             <w:r>
               <w:rPr>
                 <w:sz w:val="20"/>
@@ -2175,7 +2118,6 @@
         <w:ind w:left="6381" w:firstLine="709"/>
         <w:jc w:val="center"/>
       </w:pPr>
-      <w:proofErr w:type="gramStart"/>
       <w:r>
         <w:rPr>
           <w:sz w:val="20"/>
@@ -2184,25 +2126,14 @@
         </w:rPr>
         <w:t xml:space="preserve">{{ </w:t>
       </w:r>
-      <w:proofErr w:type="spellStart"/>
-      <w:r>
-        <w:rPr>
-          <w:sz w:val="20"/>
-          <w:szCs w:val="20"/>
-          <w:lang w:val="en-US"/>
-        </w:rPr>
-        <w:t>curr</w:t>
-      </w:r>
-      <w:proofErr w:type="gramEnd"/>
-      <w:r>
-        <w:rPr>
-          <w:sz w:val="20"/>
-          <w:szCs w:val="20"/>
-          <w:lang w:val="en-US"/>
-        </w:rPr>
-        <w:t>_date</w:t>
-      </w:r>
-      <w:proofErr w:type="spellEnd"/>
+      <w:r>
+        <w:rPr>
+          <w:sz w:val="20"/>
+          <w:szCs w:val="20"/>
+          <w:lang w:val="en-US"/>
+        </w:rPr>
+        <w:t>curr_date</w:t>
+      </w:r>
       <w:r>
         <w:rPr>
           <w:sz w:val="20"/>
@@ -2282,7 +2213,6 @@
             <w:pPr>
               <w:pStyle w:val="af6"/>
             </w:pPr>
-            <w:proofErr w:type="gramStart"/>
             <w:r>
               <w:rPr>
                 <w:u w:val="single"/>
@@ -2296,7 +2226,6 @@
               </w:rPr>
               <w:t>user</w:t>
             </w:r>
-            <w:proofErr w:type="gramEnd"/>
             <w:r>
               <w:rPr>
                 <w:u w:val="single"/>
@@ -2367,7 +2296,6 @@
             <w:pPr>
               <w:pStyle w:val="af6"/>
             </w:pPr>
-            <w:proofErr w:type="gramStart"/>
             <w:r>
               <w:rPr>
                 <w:u w:val="single"/>
@@ -2381,7 +2309,6 @@
               </w:rPr>
               <w:t>email</w:t>
             </w:r>
-            <w:proofErr w:type="gramEnd"/>
             <w:r>
               <w:rPr>
                 <w:u w:val="single"/>
@@ -2491,7 +2418,6 @@
                 <w:lang w:val="en-US"/>
               </w:rPr>
             </w:pPr>
-            <w:proofErr w:type="gramStart"/>
             <w:r>
               <w:rPr>
                 <w:sz w:val="20"/>
@@ -2503,15 +2429,7 @@
                 <w:sz w:val="20"/>
                 <w:lang w:val="en-US"/>
               </w:rPr>
-              <w:t xml:space="preserve">:   </w:t>
-            </w:r>
-            <w:proofErr w:type="gramEnd"/>
-            <w:r>
-              <w:rPr>
-                <w:sz w:val="20"/>
-                <w:lang w:val="en-US"/>
-              </w:rPr>
-              <w:t xml:space="preserve">   </w:t>
+              <w:t xml:space="preserve">:      </w:t>
             </w:r>
           </w:p>
         </w:tc>
@@ -2526,34 +2444,22 @@
                 <w:lang w:val="en-US"/>
               </w:rPr>
             </w:pPr>
-            <w:proofErr w:type="gramStart"/>
             <w:r>
               <w:rPr>
                 <w:sz w:val="20"/>
                 <w:u w:val="single"/>
                 <w:lang w:val="en-US"/>
               </w:rPr>
-              <w:t xml:space="preserve">{{ </w:t>
-            </w:r>
-            <w:proofErr w:type="spellStart"/>
+              <w:t>{{ boss</w:t>
+            </w:r>
             <w:r>
               <w:rPr>
                 <w:sz w:val="20"/>
                 <w:u w:val="single"/>
                 <w:lang w:val="en-US"/>
               </w:rPr>
-              <w:t>boss</w:t>
-            </w:r>
-            <w:proofErr w:type="gramEnd"/>
-            <w:r>
-              <w:rPr>
-                <w:sz w:val="20"/>
-                <w:u w:val="single"/>
-                <w:lang w:val="en-US"/>
-              </w:rPr>
               <w:t>_department_name_bid</w:t>
             </w:r>
-            <w:proofErr w:type="spellEnd"/>
             <w:r>
               <w:rPr>
                 <w:sz w:val="20"/>
@@ -2603,7 +2509,6 @@
                 <w:lang w:val="en-US"/>
               </w:rPr>
             </w:pPr>
-            <w:proofErr w:type="gramStart"/>
             <w:r>
               <w:rPr>
                 <w:sz w:val="20"/>
@@ -2612,25 +2517,14 @@
               </w:rPr>
               <w:t xml:space="preserve">{{ </w:t>
             </w:r>
-            <w:proofErr w:type="spellStart"/>
-            <w:r>
-              <w:rPr>
-                <w:sz w:val="20"/>
-                <w:szCs w:val="20"/>
-                <w:lang w:val="en-US"/>
-              </w:rPr>
-              <w:t>boss</w:t>
-            </w:r>
-            <w:proofErr w:type="gramEnd"/>
-            <w:r>
-              <w:rPr>
-                <w:sz w:val="20"/>
-                <w:szCs w:val="20"/>
-                <w:lang w:val="en-US"/>
-              </w:rPr>
-              <w:t>_full_name_bid</w:t>
-            </w:r>
-            <w:proofErr w:type="spellEnd"/>
+            <w:r>
+              <w:rPr>
+                <w:sz w:val="20"/>
+                <w:szCs w:val="20"/>
+                <w:lang w:val="en-US"/>
+              </w:rPr>
+              <w:t>boss_full_name_bid</w:t>
+            </w:r>
             <w:r>
               <w:rPr>
                 <w:sz w:val="20"/>
@@ -2735,7 +2629,6 @@
         <w:ind w:left="6381" w:firstLine="709"/>
         <w:jc w:val="center"/>
       </w:pPr>
-      <w:proofErr w:type="gramStart"/>
       <w:r>
         <w:rPr>
           <w:sz w:val="20"/>
@@ -2744,25 +2637,14 @@
         </w:rPr>
         <w:t xml:space="preserve">{{ </w:t>
       </w:r>
-      <w:proofErr w:type="spellStart"/>
-      <w:r>
-        <w:rPr>
-          <w:sz w:val="20"/>
-          <w:szCs w:val="20"/>
-          <w:lang w:val="en-US"/>
-        </w:rPr>
-        <w:t>curr</w:t>
-      </w:r>
-      <w:proofErr w:type="gramEnd"/>
-      <w:r>
-        <w:rPr>
-          <w:sz w:val="20"/>
-          <w:szCs w:val="20"/>
-          <w:lang w:val="en-US"/>
-        </w:rPr>
-        <w:t>_date</w:t>
-      </w:r>
-      <w:proofErr w:type="spellEnd"/>
+      <w:r>
+        <w:rPr>
+          <w:sz w:val="20"/>
+          <w:szCs w:val="20"/>
+          <w:lang w:val="en-US"/>
+        </w:rPr>
+        <w:t>curr_date</w:t>
+      </w:r>
       <w:r>
         <w:rPr>
           <w:sz w:val="20"/>
@@ -2828,23 +2710,7 @@
           <w:sz w:val="20"/>
           <w:szCs w:val="20"/>
         </w:rPr>
-        <w:t>Администратор безопасности ____________    __________________    Системное Время: ___</w:t>
-      </w:r>
-      <w:proofErr w:type="spellStart"/>
-      <w:r>
-        <w:rPr>
-          <w:sz w:val="20"/>
-          <w:szCs w:val="20"/>
-        </w:rPr>
-        <w:t>чч</w:t>
-      </w:r>
-      <w:proofErr w:type="spellEnd"/>
-      <w:r>
-        <w:rPr>
-          <w:sz w:val="20"/>
-          <w:szCs w:val="20"/>
-        </w:rPr>
-        <w:t xml:space="preserve">___мм </w:t>
+        <w:t xml:space="preserve">Администратор безопасности ____________    __________________    Системное Время: ___чч___мм </w:t>
       </w:r>
     </w:p>
     <w:p>
@@ -2853,23 +2719,7 @@
           <w:sz w:val="20"/>
           <w:szCs w:val="20"/>
         </w:rPr>
-        <w:t xml:space="preserve">                                                       (</w:t>
-      </w:r>
-      <w:proofErr w:type="gramStart"/>
-      <w:r>
-        <w:rPr>
-          <w:sz w:val="20"/>
-          <w:szCs w:val="20"/>
-        </w:rPr>
-        <w:t xml:space="preserve">Подпись)   </w:t>
-      </w:r>
-      <w:proofErr w:type="gramEnd"/>
-      <w:r>
-        <w:rPr>
-          <w:sz w:val="20"/>
-          <w:szCs w:val="20"/>
-        </w:rPr>
-        <w:t xml:space="preserve">         (Фамилия И.О.)</w:t>
+        <w:t xml:space="preserve">                                                       (Подпись)            (Фамилия И.О.)</w:t>
       </w:r>
     </w:p>
     <w:p>
@@ -2890,23 +2740,7 @@
           <w:sz w:val="20"/>
           <w:szCs w:val="20"/>
         </w:rPr>
-        <w:t xml:space="preserve">Тел. администратора </w:t>
-      </w:r>
-      <w:proofErr w:type="gramStart"/>
-      <w:r>
-        <w:rPr>
-          <w:sz w:val="20"/>
-          <w:szCs w:val="20"/>
-        </w:rPr>
-        <w:t>безопасности:_</w:t>
-      </w:r>
-      <w:proofErr w:type="gramEnd"/>
-      <w:r>
-        <w:rPr>
-          <w:sz w:val="20"/>
-          <w:szCs w:val="20"/>
-        </w:rPr>
-        <w:t xml:space="preserve">_______________ </w:t>
+        <w:t xml:space="preserve">Тел. администратора безопасности:________________ </w:t>
       </w:r>
       <w:r>
         <w:rPr>

--- a/web_statement/main/docs/bid.docx
+++ b/web_statement/main/docs/bid.docx
@@ -819,7 +819,7 @@
           <w:szCs w:val="20"/>
           <w:lang w:val="en-US"/>
         </w:rPr>
-        <w:t>rules</w:t>
+        <w:t>sources</w:t>
       </w:r>
       <w:r>
         <w:rPr>
@@ -1007,7 +1007,7 @@
           <w:szCs w:val="20"/>
           <w:lang w:val="en-US"/>
         </w:rPr>
-        <w:t>rules</w:t>
+        <w:t>recipients</w:t>
       </w:r>
       <w:r>
         <w:rPr>
